--- a/Typescript/Notes/Typescript for nextjs.docx
+++ b/Typescript/Notes/Typescript for nextjs.docx
@@ -849,6 +849,1052 @@
         </w:rPr>
         <w:t xml:space="preserve"> with Typescript – </w:t>
       </w:r>
+    </w:p>
+    <w:p>
+      <w:pPr>
+        <w:rPr>
+          <w:b/>
+          <w:bCs/>
+          <w:sz w:val="32"/>
+          <w:szCs w:val="32"/>
+        </w:rPr>
+      </w:pPr>
+      <w:r>
+        <w:rPr>
+          <w:b/>
+          <w:bCs/>
+          <w:sz w:val="32"/>
+          <w:szCs w:val="32"/>
+        </w:rPr>
+        <w:drawing>
+          <wp:inline distT="0" distB="0" distL="0" distR="0" wp14:anchorId="15A92743" wp14:editId="37D9FDF1">
+            <wp:extent cx="6645910" cy="4397375"/>
+            <wp:effectExtent l="0" t="0" r="2540" b="3175"/>
+            <wp:docPr id="1062917596" name="Picture 1"/>
+            <wp:cNvGraphicFramePr>
+              <a:graphicFrameLocks xmlns:a="http://schemas.openxmlformats.org/drawingml/2006/main" noChangeAspect="1"/>
+            </wp:cNvGraphicFramePr>
+            <a:graphic xmlns:a="http://schemas.openxmlformats.org/drawingml/2006/main">
+              <a:graphicData uri="http://schemas.openxmlformats.org/drawingml/2006/picture">
+                <pic:pic xmlns:pic="http://schemas.openxmlformats.org/drawingml/2006/picture">
+                  <pic:nvPicPr>
+                    <pic:cNvPr id="1062917596" name=""/>
+                    <pic:cNvPicPr/>
+                  </pic:nvPicPr>
+                  <pic:blipFill>
+                    <a:blip r:embed="rId15"/>
+                    <a:stretch>
+                      <a:fillRect/>
+                    </a:stretch>
+                  </pic:blipFill>
+                  <pic:spPr>
+                    <a:xfrm>
+                      <a:off x="0" y="0"/>
+                      <a:ext cx="6645910" cy="4397375"/>
+                    </a:xfrm>
+                    <a:prstGeom prst="rect">
+                      <a:avLst/>
+                    </a:prstGeom>
+                  </pic:spPr>
+                </pic:pic>
+              </a:graphicData>
+            </a:graphic>
+          </wp:inline>
+        </w:drawing>
+      </w:r>
+    </w:p>
+    <w:p>
+      <w:pPr>
+        <w:rPr>
+          <w:b/>
+          <w:bCs/>
+          <w:sz w:val="32"/>
+          <w:szCs w:val="32"/>
+        </w:rPr>
+      </w:pPr>
+    </w:p>
+    <w:p>
+      <w:pPr>
+        <w:pBdr>
+          <w:bottom w:val="single" w:sz="6" w:space="1" w:color="auto"/>
+        </w:pBdr>
+        <w:rPr>
+          <w:b/>
+          <w:bCs/>
+          <w:sz w:val="32"/>
+          <w:szCs w:val="32"/>
+        </w:rPr>
+      </w:pPr>
+    </w:p>
+    <w:p>
+      <w:pPr>
+        <w:rPr>
+          <w:b/>
+          <w:bCs/>
+          <w:sz w:val="32"/>
+          <w:szCs w:val="32"/>
+        </w:rPr>
+      </w:pPr>
+      <w:r>
+        <w:rPr>
+          <w:b/>
+          <w:bCs/>
+          <w:sz w:val="32"/>
+          <w:szCs w:val="32"/>
+        </w:rPr>
+        <w:t xml:space="preserve">Forms, </w:t>
+      </w:r>
+      <w:proofErr w:type="spellStart"/>
+      <w:r>
+        <w:rPr>
+          <w:b/>
+          <w:bCs/>
+          <w:sz w:val="32"/>
+          <w:szCs w:val="32"/>
+        </w:rPr>
+        <w:t>useRef</w:t>
+      </w:r>
+      <w:proofErr w:type="spellEnd"/>
+      <w:r>
+        <w:rPr>
+          <w:b/>
+          <w:bCs/>
+          <w:sz w:val="32"/>
+          <w:szCs w:val="32"/>
+        </w:rPr>
+        <w:t xml:space="preserve"> and events – </w:t>
+      </w:r>
+    </w:p>
+    <w:p>
+      <w:pPr>
+        <w:rPr>
+          <w:b/>
+          <w:bCs/>
+          <w:sz w:val="32"/>
+          <w:szCs w:val="32"/>
+        </w:rPr>
+      </w:pPr>
+      <w:r>
+        <w:rPr>
+          <w:b/>
+          <w:bCs/>
+          <w:sz w:val="32"/>
+          <w:szCs w:val="32"/>
+        </w:rPr>
+        <w:lastRenderedPageBreak/>
+        <w:drawing>
+          <wp:inline distT="0" distB="0" distL="0" distR="0" wp14:anchorId="51725D08" wp14:editId="2B67DDC4">
+            <wp:extent cx="6430272" cy="7354326"/>
+            <wp:effectExtent l="0" t="0" r="8890" b="0"/>
+            <wp:docPr id="1149358972" name="Picture 1"/>
+            <wp:cNvGraphicFramePr>
+              <a:graphicFrameLocks xmlns:a="http://schemas.openxmlformats.org/drawingml/2006/main" noChangeAspect="1"/>
+            </wp:cNvGraphicFramePr>
+            <a:graphic xmlns:a="http://schemas.openxmlformats.org/drawingml/2006/main">
+              <a:graphicData uri="http://schemas.openxmlformats.org/drawingml/2006/picture">
+                <pic:pic xmlns:pic="http://schemas.openxmlformats.org/drawingml/2006/picture">
+                  <pic:nvPicPr>
+                    <pic:cNvPr id="1149358972" name=""/>
+                    <pic:cNvPicPr/>
+                  </pic:nvPicPr>
+                  <pic:blipFill>
+                    <a:blip r:embed="rId16"/>
+                    <a:stretch>
+                      <a:fillRect/>
+                    </a:stretch>
+                  </pic:blipFill>
+                  <pic:spPr>
+                    <a:xfrm>
+                      <a:off x="0" y="0"/>
+                      <a:ext cx="6430272" cy="7354326"/>
+                    </a:xfrm>
+                    <a:prstGeom prst="rect">
+                      <a:avLst/>
+                    </a:prstGeom>
+                  </pic:spPr>
+                </pic:pic>
+              </a:graphicData>
+            </a:graphic>
+          </wp:inline>
+        </w:drawing>
+      </w:r>
+    </w:p>
+    <w:p>
+      <w:pPr>
+        <w:rPr>
+          <w:b/>
+          <w:bCs/>
+          <w:sz w:val="32"/>
+          <w:szCs w:val="32"/>
+        </w:rPr>
+      </w:pPr>
+    </w:p>
+    <w:p>
+      <w:pPr>
+        <w:pBdr>
+          <w:bottom w:val="single" w:sz="6" w:space="1" w:color="auto"/>
+        </w:pBdr>
+        <w:rPr>
+          <w:b/>
+          <w:bCs/>
+          <w:sz w:val="32"/>
+          <w:szCs w:val="32"/>
+        </w:rPr>
+      </w:pPr>
+    </w:p>
+    <w:p>
+      <w:pPr>
+        <w:rPr>
+          <w:b/>
+          <w:bCs/>
+          <w:sz w:val="32"/>
+          <w:szCs w:val="32"/>
+        </w:rPr>
+      </w:pPr>
+      <w:r>
+        <w:rPr>
+          <w:b/>
+          <w:bCs/>
+          <w:sz w:val="32"/>
+          <w:szCs w:val="32"/>
+        </w:rPr>
+        <w:t xml:space="preserve">Element wrapper -   </w:t>
+      </w:r>
+      <w:r>
+        <w:rPr>
+          <w:b/>
+          <w:bCs/>
+          <w:sz w:val="32"/>
+          <w:szCs w:val="32"/>
+        </w:rPr>
+        <w:tab/>
+      </w:r>
+    </w:p>
+    <w:p>
+      <w:pPr>
+        <w:rPr>
+          <w:b/>
+          <w:bCs/>
+          <w:sz w:val="32"/>
+          <w:szCs w:val="32"/>
+        </w:rPr>
+      </w:pPr>
+      <w:r>
+        <w:rPr>
+          <w:b/>
+          <w:bCs/>
+          <w:sz w:val="32"/>
+          <w:szCs w:val="32"/>
+        </w:rPr>
+        <w:lastRenderedPageBreak/>
+        <w:drawing>
+          <wp:inline distT="0" distB="0" distL="0" distR="0" wp14:anchorId="7B68788D" wp14:editId="093F7F6E">
+            <wp:extent cx="6645910" cy="4343400"/>
+            <wp:effectExtent l="0" t="0" r="2540" b="0"/>
+            <wp:docPr id="426654780" name="Picture 1"/>
+            <wp:cNvGraphicFramePr>
+              <a:graphicFrameLocks xmlns:a="http://schemas.openxmlformats.org/drawingml/2006/main" noChangeAspect="1"/>
+            </wp:cNvGraphicFramePr>
+            <a:graphic xmlns:a="http://schemas.openxmlformats.org/drawingml/2006/main">
+              <a:graphicData uri="http://schemas.openxmlformats.org/drawingml/2006/picture">
+                <pic:pic xmlns:pic="http://schemas.openxmlformats.org/drawingml/2006/picture">
+                  <pic:nvPicPr>
+                    <pic:cNvPr id="426654780" name=""/>
+                    <pic:cNvPicPr/>
+                  </pic:nvPicPr>
+                  <pic:blipFill>
+                    <a:blip r:embed="rId17"/>
+                    <a:stretch>
+                      <a:fillRect/>
+                    </a:stretch>
+                  </pic:blipFill>
+                  <pic:spPr>
+                    <a:xfrm>
+                      <a:off x="0" y="0"/>
+                      <a:ext cx="6645910" cy="4343400"/>
+                    </a:xfrm>
+                    <a:prstGeom prst="rect">
+                      <a:avLst/>
+                    </a:prstGeom>
+                  </pic:spPr>
+                </pic:pic>
+              </a:graphicData>
+            </a:graphic>
+          </wp:inline>
+        </w:drawing>
+      </w:r>
+    </w:p>
+    <w:p>
+      <w:pPr>
+        <w:rPr>
+          <w:b/>
+          <w:bCs/>
+          <w:sz w:val="32"/>
+          <w:szCs w:val="32"/>
+        </w:rPr>
+      </w:pPr>
+      <w:r>
+        <w:rPr>
+          <w:b/>
+          <w:bCs/>
+          <w:sz w:val="32"/>
+          <w:szCs w:val="32"/>
+        </w:rPr>
+        <w:drawing>
+          <wp:inline distT="0" distB="0" distL="0" distR="0" wp14:anchorId="45CD0C6F" wp14:editId="0374E917">
+            <wp:extent cx="6645910" cy="4755515"/>
+            <wp:effectExtent l="0" t="0" r="2540" b="6985"/>
+            <wp:docPr id="1969107443" name="Picture 1"/>
+            <wp:cNvGraphicFramePr>
+              <a:graphicFrameLocks xmlns:a="http://schemas.openxmlformats.org/drawingml/2006/main" noChangeAspect="1"/>
+            </wp:cNvGraphicFramePr>
+            <a:graphic xmlns:a="http://schemas.openxmlformats.org/drawingml/2006/main">
+              <a:graphicData uri="http://schemas.openxmlformats.org/drawingml/2006/picture">
+                <pic:pic xmlns:pic="http://schemas.openxmlformats.org/drawingml/2006/picture">
+                  <pic:nvPicPr>
+                    <pic:cNvPr id="1969107443" name=""/>
+                    <pic:cNvPicPr/>
+                  </pic:nvPicPr>
+                  <pic:blipFill>
+                    <a:blip r:embed="rId18"/>
+                    <a:stretch>
+                      <a:fillRect/>
+                    </a:stretch>
+                  </pic:blipFill>
+                  <pic:spPr>
+                    <a:xfrm>
+                      <a:off x="0" y="0"/>
+                      <a:ext cx="6645910" cy="4755515"/>
+                    </a:xfrm>
+                    <a:prstGeom prst="rect">
+                      <a:avLst/>
+                    </a:prstGeom>
+                  </pic:spPr>
+                </pic:pic>
+              </a:graphicData>
+            </a:graphic>
+          </wp:inline>
+        </w:drawing>
+      </w:r>
+    </w:p>
+    <w:p>
+      <w:pPr>
+        <w:pBdr>
+          <w:bottom w:val="single" w:sz="6" w:space="1" w:color="auto"/>
+        </w:pBdr>
+        <w:rPr>
+          <w:b/>
+          <w:bCs/>
+          <w:sz w:val="32"/>
+          <w:szCs w:val="32"/>
+        </w:rPr>
+      </w:pPr>
+    </w:p>
+    <w:p>
+      <w:pPr>
+        <w:rPr>
+          <w:b/>
+          <w:bCs/>
+          <w:sz w:val="32"/>
+          <w:szCs w:val="32"/>
+        </w:rPr>
+      </w:pPr>
+      <w:r>
+        <w:rPr>
+          <w:b/>
+          <w:bCs/>
+          <w:sz w:val="32"/>
+          <w:szCs w:val="32"/>
+        </w:rPr>
+        <w:lastRenderedPageBreak/>
+        <w:t xml:space="preserve">Type </w:t>
+      </w:r>
+      <w:proofErr w:type="gramStart"/>
+      <w:r>
+        <w:rPr>
+          <w:b/>
+          <w:bCs/>
+          <w:sz w:val="32"/>
+          <w:szCs w:val="32"/>
+        </w:rPr>
+        <w:t>predicates  in</w:t>
+      </w:r>
+      <w:proofErr w:type="gramEnd"/>
+      <w:r>
+        <w:rPr>
+          <w:b/>
+          <w:bCs/>
+          <w:sz w:val="32"/>
+          <w:szCs w:val="32"/>
+        </w:rPr>
+        <w:t xml:space="preserve"> Typescript – </w:t>
+      </w:r>
+    </w:p>
+    <w:p>
+      <w:pPr>
+        <w:rPr>
+          <w:b/>
+          <w:bCs/>
+          <w:sz w:val="32"/>
+          <w:szCs w:val="32"/>
+        </w:rPr>
+      </w:pPr>
+      <w:r>
+        <w:rPr>
+          <w:b/>
+          <w:bCs/>
+          <w:noProof/>
+          <w:sz w:val="32"/>
+          <w:szCs w:val="32"/>
+        </w:rPr>
+        <w:lastRenderedPageBreak/>
+        <w:drawing>
+          <wp:inline distT="0" distB="0" distL="0" distR="0" wp14:anchorId="6AEA9B6C" wp14:editId="4AE6235C">
+            <wp:extent cx="6094730" cy="9777730"/>
+            <wp:effectExtent l="0" t="0" r="1270" b="0"/>
+            <wp:docPr id="1130224831" name="Picture 1"/>
+            <wp:cNvGraphicFramePr>
+              <a:graphicFrameLocks xmlns:a="http://schemas.openxmlformats.org/drawingml/2006/main" noChangeAspect="1"/>
+            </wp:cNvGraphicFramePr>
+            <a:graphic xmlns:a="http://schemas.openxmlformats.org/drawingml/2006/main">
+              <a:graphicData uri="http://schemas.openxmlformats.org/drawingml/2006/picture">
+                <pic:pic xmlns:pic="http://schemas.openxmlformats.org/drawingml/2006/picture">
+                  <pic:nvPicPr>
+                    <pic:cNvPr id="0" name="Picture 1"/>
+                    <pic:cNvPicPr>
+                      <a:picLocks noChangeAspect="1" noChangeArrowheads="1"/>
+                    </pic:cNvPicPr>
+                  </pic:nvPicPr>
+                  <pic:blipFill>
+                    <a:blip r:embed="rId19" cstate="print">
+                      <a:extLst>
+                        <a:ext uri="{28A0092B-C50C-407E-A947-70E740481C1C}">
+                          <a14:useLocalDpi xmlns:a14="http://schemas.microsoft.com/office/drawing/2010/main" val="0"/>
+                        </a:ext>
+                      </a:extLst>
+                    </a:blip>
+                    <a:srcRect/>
+                    <a:stretch>
+                      <a:fillRect/>
+                    </a:stretch>
+                  </pic:blipFill>
+                  <pic:spPr bwMode="auto">
+                    <a:xfrm>
+                      <a:off x="0" y="0"/>
+                      <a:ext cx="6094730" cy="9777730"/>
+                    </a:xfrm>
+                    <a:prstGeom prst="rect">
+                      <a:avLst/>
+                    </a:prstGeom>
+                    <a:noFill/>
+                    <a:ln>
+                      <a:noFill/>
+                    </a:ln>
+                  </pic:spPr>
+                </pic:pic>
+              </a:graphicData>
+            </a:graphic>
+          </wp:inline>
+        </w:drawing>
+      </w:r>
+    </w:p>
+    <w:p>
+      <w:pPr>
+        <w:rPr>
+          <w:b/>
+          <w:bCs/>
+          <w:sz w:val="32"/>
+          <w:szCs w:val="32"/>
+        </w:rPr>
+      </w:pPr>
+    </w:p>
+    <w:p>
+      <w:pPr>
+        <w:rPr>
+          <w:b/>
+          <w:bCs/>
+          <w:sz w:val="32"/>
+          <w:szCs w:val="32"/>
+        </w:rPr>
+      </w:pPr>
+      <w:r>
+        <w:rPr>
+          <w:b/>
+          <w:bCs/>
+          <w:noProof/>
+          <w:sz w:val="32"/>
+          <w:szCs w:val="32"/>
+        </w:rPr>
+        <w:drawing>
+          <wp:inline distT="0" distB="0" distL="0" distR="0" wp14:anchorId="6C1DEB6E" wp14:editId="5B50EECD">
+            <wp:extent cx="6645910" cy="3511550"/>
+            <wp:effectExtent l="0" t="0" r="2540" b="0"/>
+            <wp:docPr id="667350063" name="Picture 2"/>
+            <wp:cNvGraphicFramePr>
+              <a:graphicFrameLocks xmlns:a="http://schemas.openxmlformats.org/drawingml/2006/main" noChangeAspect="1"/>
+            </wp:cNvGraphicFramePr>
+            <a:graphic xmlns:a="http://schemas.openxmlformats.org/drawingml/2006/main">
+              <a:graphicData uri="http://schemas.openxmlformats.org/drawingml/2006/picture">
+                <pic:pic xmlns:pic="http://schemas.openxmlformats.org/drawingml/2006/picture">
+                  <pic:nvPicPr>
+                    <pic:cNvPr id="0" name="Picture 2"/>
+                    <pic:cNvPicPr>
+                      <a:picLocks noChangeAspect="1" noChangeArrowheads="1"/>
+                    </pic:cNvPicPr>
+                  </pic:nvPicPr>
+                  <pic:blipFill>
+                    <a:blip r:embed="rId20" cstate="print">
+                      <a:extLst>
+                        <a:ext uri="{28A0092B-C50C-407E-A947-70E740481C1C}">
+                          <a14:useLocalDpi xmlns:a14="http://schemas.microsoft.com/office/drawing/2010/main" val="0"/>
+                        </a:ext>
+                      </a:extLst>
+                    </a:blip>
+                    <a:srcRect/>
+                    <a:stretch>
+                      <a:fillRect/>
+                    </a:stretch>
+                  </pic:blipFill>
+                  <pic:spPr bwMode="auto">
+                    <a:xfrm>
+                      <a:off x="0" y="0"/>
+                      <a:ext cx="6645910" cy="3511550"/>
+                    </a:xfrm>
+                    <a:prstGeom prst="rect">
+                      <a:avLst/>
+                    </a:prstGeom>
+                    <a:noFill/>
+                    <a:ln>
+                      <a:noFill/>
+                    </a:ln>
+                  </pic:spPr>
+                </pic:pic>
+              </a:graphicData>
+            </a:graphic>
+          </wp:inline>
+        </w:drawing>
+      </w:r>
+    </w:p>
+    <w:p>
+      <w:pPr>
+        <w:rPr>
+          <w:b/>
+          <w:bCs/>
+          <w:sz w:val="32"/>
+          <w:szCs w:val="32"/>
+        </w:rPr>
+      </w:pPr>
+    </w:p>
+    <w:p>
+      <w:pPr>
+        <w:pBdr>
+          <w:bottom w:val="single" w:sz="6" w:space="1" w:color="auto"/>
+        </w:pBdr>
+        <w:rPr>
+          <w:b/>
+          <w:bCs/>
+          <w:sz w:val="32"/>
+          <w:szCs w:val="32"/>
+        </w:rPr>
+      </w:pPr>
+    </w:p>
+    <w:p>
+      <w:pPr>
+        <w:rPr>
+          <w:b/>
+          <w:bCs/>
+          <w:sz w:val="32"/>
+          <w:szCs w:val="32"/>
+        </w:rPr>
+      </w:pPr>
+      <w:r>
+        <w:rPr>
+          <w:b/>
+          <w:bCs/>
+          <w:sz w:val="32"/>
+          <w:szCs w:val="32"/>
+        </w:rPr>
+        <w:t xml:space="preserve">Context </w:t>
+      </w:r>
+      <w:proofErr w:type="spellStart"/>
+      <w:r>
+        <w:rPr>
+          <w:b/>
+          <w:bCs/>
+          <w:sz w:val="32"/>
+          <w:szCs w:val="32"/>
+        </w:rPr>
+        <w:t>api</w:t>
+      </w:r>
+      <w:proofErr w:type="spellEnd"/>
+      <w:r>
+        <w:rPr>
+          <w:b/>
+          <w:bCs/>
+          <w:sz w:val="32"/>
+          <w:szCs w:val="32"/>
+        </w:rPr>
+        <w:t xml:space="preserve"> in Typescript – </w:t>
+      </w:r>
+    </w:p>
+    <w:p>
+      <w:pPr>
+        <w:rPr>
+          <w:b/>
+          <w:bCs/>
+          <w:sz w:val="32"/>
+          <w:szCs w:val="32"/>
+        </w:rPr>
+      </w:pPr>
+      <w:r>
+        <w:rPr>
+          <w:b/>
+          <w:bCs/>
+          <w:sz w:val="32"/>
+          <w:szCs w:val="32"/>
+        </w:rPr>
+        <w:lastRenderedPageBreak/>
+        <w:drawing>
+          <wp:inline distT="0" distB="0" distL="0" distR="0" wp14:anchorId="31E32594" wp14:editId="0476C42F">
+            <wp:extent cx="6645910" cy="5297170"/>
+            <wp:effectExtent l="0" t="0" r="2540" b="0"/>
+            <wp:docPr id="1493750933" name="Picture 1"/>
+            <wp:cNvGraphicFramePr>
+              <a:graphicFrameLocks xmlns:a="http://schemas.openxmlformats.org/drawingml/2006/main" noChangeAspect="1"/>
+            </wp:cNvGraphicFramePr>
+            <a:graphic xmlns:a="http://schemas.openxmlformats.org/drawingml/2006/main">
+              <a:graphicData uri="http://schemas.openxmlformats.org/drawingml/2006/picture">
+                <pic:pic xmlns:pic="http://schemas.openxmlformats.org/drawingml/2006/picture">
+                  <pic:nvPicPr>
+                    <pic:cNvPr id="1493750933" name=""/>
+                    <pic:cNvPicPr/>
+                  </pic:nvPicPr>
+                  <pic:blipFill>
+                    <a:blip r:embed="rId21"/>
+                    <a:stretch>
+                      <a:fillRect/>
+                    </a:stretch>
+                  </pic:blipFill>
+                  <pic:spPr>
+                    <a:xfrm>
+                      <a:off x="0" y="0"/>
+                      <a:ext cx="6645910" cy="5297170"/>
+                    </a:xfrm>
+                    <a:prstGeom prst="rect">
+                      <a:avLst/>
+                    </a:prstGeom>
+                  </pic:spPr>
+                </pic:pic>
+              </a:graphicData>
+            </a:graphic>
+          </wp:inline>
+        </w:drawing>
+      </w:r>
+    </w:p>
+    <w:p>
+      <w:pPr>
+        <w:rPr>
+          <w:b/>
+          <w:bCs/>
+          <w:sz w:val="32"/>
+          <w:szCs w:val="32"/>
+        </w:rPr>
+      </w:pPr>
+      <w:r>
+        <w:rPr>
+          <w:b/>
+          <w:bCs/>
+          <w:noProof/>
+          <w:sz w:val="32"/>
+          <w:szCs w:val="32"/>
+        </w:rPr>
+        <w:lastRenderedPageBreak/>
+        <w:drawing>
+          <wp:inline distT="0" distB="0" distL="0" distR="0" wp14:anchorId="4F87B370" wp14:editId="708A70F4">
+            <wp:extent cx="6645910" cy="6276975"/>
+            <wp:effectExtent l="0" t="0" r="2540" b="9525"/>
+            <wp:docPr id="113386702" name="Picture 3"/>
+            <wp:cNvGraphicFramePr>
+              <a:graphicFrameLocks xmlns:a="http://schemas.openxmlformats.org/drawingml/2006/main" noChangeAspect="1"/>
+            </wp:cNvGraphicFramePr>
+            <a:graphic xmlns:a="http://schemas.openxmlformats.org/drawingml/2006/main">
+              <a:graphicData uri="http://schemas.openxmlformats.org/drawingml/2006/picture">
+                <pic:pic xmlns:pic="http://schemas.openxmlformats.org/drawingml/2006/picture">
+                  <pic:nvPicPr>
+                    <pic:cNvPr id="0" name="Picture 3"/>
+                    <pic:cNvPicPr>
+                      <a:picLocks noChangeAspect="1" noChangeArrowheads="1"/>
+                    </pic:cNvPicPr>
+                  </pic:nvPicPr>
+                  <pic:blipFill>
+                    <a:blip r:embed="rId22" cstate="print">
+                      <a:extLst>
+                        <a:ext uri="{28A0092B-C50C-407E-A947-70E740481C1C}">
+                          <a14:useLocalDpi xmlns:a14="http://schemas.microsoft.com/office/drawing/2010/main" val="0"/>
+                        </a:ext>
+                      </a:extLst>
+                    </a:blip>
+                    <a:srcRect/>
+                    <a:stretch>
+                      <a:fillRect/>
+                    </a:stretch>
+                  </pic:blipFill>
+                  <pic:spPr bwMode="auto">
+                    <a:xfrm>
+                      <a:off x="0" y="0"/>
+                      <a:ext cx="6645910" cy="6276975"/>
+                    </a:xfrm>
+                    <a:prstGeom prst="rect">
+                      <a:avLst/>
+                    </a:prstGeom>
+                    <a:noFill/>
+                    <a:ln>
+                      <a:noFill/>
+                    </a:ln>
+                  </pic:spPr>
+                </pic:pic>
+              </a:graphicData>
+            </a:graphic>
+          </wp:inline>
+        </w:drawing>
+      </w:r>
+    </w:p>
+    <w:p>
+      <w:pPr>
+        <w:pBdr>
+          <w:bottom w:val="single" w:sz="6" w:space="1" w:color="auto"/>
+        </w:pBdr>
+        <w:rPr>
+          <w:b/>
+          <w:bCs/>
+          <w:sz w:val="32"/>
+          <w:szCs w:val="32"/>
+        </w:rPr>
+      </w:pPr>
+    </w:p>
+    <w:p>
+      <w:pPr>
+        <w:rPr>
+          <w:b/>
+          <w:bCs/>
+          <w:sz w:val="32"/>
+          <w:szCs w:val="32"/>
+        </w:rPr>
+      </w:pPr>
+      <w:r>
+        <w:rPr>
+          <w:b/>
+          <w:bCs/>
+          <w:sz w:val="32"/>
+          <w:szCs w:val="32"/>
+        </w:rPr>
+        <w:t xml:space="preserve">How to make your own declaration file – </w:t>
+      </w:r>
+    </w:p>
+    <w:p>
+      <w:pPr>
+        <w:rPr>
+          <w:b/>
+          <w:bCs/>
+          <w:sz w:val="32"/>
+          <w:szCs w:val="32"/>
+        </w:rPr>
+      </w:pPr>
+      <w:r>
+        <w:rPr>
+          <w:b/>
+          <w:bCs/>
+          <w:sz w:val="32"/>
+          <w:szCs w:val="32"/>
+        </w:rPr>
+        <w:t xml:space="preserve">Just create a file with filename with </w:t>
+      </w:r>
+      <w:proofErr w:type="gramStart"/>
+      <w:r>
+        <w:rPr>
+          <w:b/>
+          <w:bCs/>
+          <w:sz w:val="32"/>
+          <w:szCs w:val="32"/>
+        </w:rPr>
+        <w:t>extension .</w:t>
+      </w:r>
+      <w:proofErr w:type="spellStart"/>
+      <w:r>
+        <w:rPr>
+          <w:b/>
+          <w:bCs/>
+          <w:sz w:val="32"/>
+          <w:szCs w:val="32"/>
+        </w:rPr>
+        <w:t>d</w:t>
+      </w:r>
+      <w:proofErr w:type="gramEnd"/>
+      <w:r>
+        <w:rPr>
+          <w:b/>
+          <w:bCs/>
+          <w:sz w:val="32"/>
+          <w:szCs w:val="32"/>
+        </w:rPr>
+        <w:t>.ts</w:t>
+      </w:r>
+      <w:proofErr w:type="spellEnd"/>
+      <w:r>
+        <w:rPr>
+          <w:b/>
+          <w:bCs/>
+          <w:sz w:val="32"/>
+          <w:szCs w:val="32"/>
+        </w:rPr>
+        <w:t xml:space="preserve"> – </w:t>
+      </w:r>
+    </w:p>
+    <w:p>
+      <w:pPr>
+        <w:rPr>
+          <w:b/>
+          <w:bCs/>
+          <w:sz w:val="32"/>
+          <w:szCs w:val="32"/>
+        </w:rPr>
+      </w:pPr>
+      <w:proofErr w:type="spellStart"/>
+      <w:r>
+        <w:rPr>
+          <w:b/>
+          <w:bCs/>
+          <w:sz w:val="32"/>
+          <w:szCs w:val="32"/>
+        </w:rPr>
+        <w:t>Eg.</w:t>
+      </w:r>
+      <w:proofErr w:type="spellEnd"/>
+      <w:r>
+        <w:rPr>
+          <w:b/>
+          <w:bCs/>
+          <w:sz w:val="32"/>
+          <w:szCs w:val="32"/>
+        </w:rPr>
+        <w:t xml:space="preserve"> </w:t>
+      </w:r>
+      <w:proofErr w:type="spellStart"/>
+      <w:r>
+        <w:rPr>
+          <w:b/>
+          <w:bCs/>
+          <w:sz w:val="32"/>
+          <w:szCs w:val="32"/>
+        </w:rPr>
+        <w:t>mytypes.d.ts</w:t>
+      </w:r>
+      <w:proofErr w:type="spellEnd"/>
+    </w:p>
+    <w:p>
+      <w:pPr>
+        <w:rPr>
+          <w:b/>
+          <w:bCs/>
+          <w:sz w:val="32"/>
+          <w:szCs w:val="32"/>
+        </w:rPr>
+      </w:pPr>
+      <w:r>
+        <w:rPr>
+          <w:b/>
+          <w:bCs/>
+          <w:sz w:val="32"/>
+          <w:szCs w:val="32"/>
+        </w:rPr>
+        <w:t>Or you can add the types directly into next-</w:t>
+      </w:r>
+      <w:proofErr w:type="spellStart"/>
+      <w:r>
+        <w:rPr>
+          <w:b/>
+          <w:bCs/>
+          <w:sz w:val="32"/>
+          <w:szCs w:val="32"/>
+        </w:rPr>
+        <w:t>env.d.ts</w:t>
+      </w:r>
+      <w:proofErr w:type="spellEnd"/>
+      <w:r>
+        <w:rPr>
+          <w:b/>
+          <w:bCs/>
+          <w:sz w:val="32"/>
+          <w:szCs w:val="32"/>
+        </w:rPr>
+        <w:t xml:space="preserve"> file – </w:t>
+      </w:r>
+    </w:p>
+    <w:p>
+      <w:pPr>
+        <w:rPr>
+          <w:b/>
+          <w:bCs/>
+          <w:sz w:val="32"/>
+          <w:szCs w:val="32"/>
+        </w:rPr>
+      </w:pPr>
+    </w:p>
+    <w:p>
+      <w:pPr>
+        <w:rPr>
+          <w:b/>
+          <w:bCs/>
+          <w:sz w:val="32"/>
+          <w:szCs w:val="32"/>
+        </w:rPr>
+      </w:pPr>
+      <w:r>
+        <w:rPr>
+          <w:b/>
+          <w:bCs/>
+          <w:sz w:val="32"/>
+          <w:szCs w:val="32"/>
+        </w:rPr>
+        <w:t xml:space="preserve">After creating file move all your interfaces and types in that file and you can use it all around your project without </w:t>
+      </w:r>
+      <w:proofErr w:type="gramStart"/>
+      <w:r>
+        <w:rPr>
+          <w:b/>
+          <w:bCs/>
+          <w:sz w:val="32"/>
+          <w:szCs w:val="32"/>
+        </w:rPr>
+        <w:t>importing  -</w:t>
+      </w:r>
+      <w:proofErr w:type="gramEnd"/>
+      <w:r>
+        <w:rPr>
+          <w:b/>
+          <w:bCs/>
+          <w:sz w:val="32"/>
+          <w:szCs w:val="32"/>
+        </w:rPr>
+        <w:t xml:space="preserve"> </w:t>
+      </w:r>
+    </w:p>
+    <w:p>
+      <w:pPr>
+        <w:rPr>
+          <w:b/>
+          <w:bCs/>
+          <w:sz w:val="32"/>
+          <w:szCs w:val="32"/>
+        </w:rPr>
+      </w:pPr>
+      <w:r>
+        <w:rPr>
+          <w:b/>
+          <w:bCs/>
+          <w:sz w:val="32"/>
+          <w:szCs w:val="32"/>
+        </w:rPr>
+        <w:lastRenderedPageBreak/>
+        <w:drawing>
+          <wp:inline distT="0" distB="0" distL="0" distR="0" wp14:anchorId="2D74AEC3" wp14:editId="6B5158BD">
+            <wp:extent cx="6645910" cy="4238625"/>
+            <wp:effectExtent l="0" t="0" r="2540" b="9525"/>
+            <wp:docPr id="850579890" name="Picture 1"/>
+            <wp:cNvGraphicFramePr>
+              <a:graphicFrameLocks xmlns:a="http://schemas.openxmlformats.org/drawingml/2006/main" noChangeAspect="1"/>
+            </wp:cNvGraphicFramePr>
+            <a:graphic xmlns:a="http://schemas.openxmlformats.org/drawingml/2006/main">
+              <a:graphicData uri="http://schemas.openxmlformats.org/drawingml/2006/picture">
+                <pic:pic xmlns:pic="http://schemas.openxmlformats.org/drawingml/2006/picture">
+                  <pic:nvPicPr>
+                    <pic:cNvPr id="850579890" name=""/>
+                    <pic:cNvPicPr/>
+                  </pic:nvPicPr>
+                  <pic:blipFill>
+                    <a:blip r:embed="rId23"/>
+                    <a:stretch>
+                      <a:fillRect/>
+                    </a:stretch>
+                  </pic:blipFill>
+                  <pic:spPr>
+                    <a:xfrm>
+                      <a:off x="0" y="0"/>
+                      <a:ext cx="6645910" cy="4238625"/>
+                    </a:xfrm>
+                    <a:prstGeom prst="rect">
+                      <a:avLst/>
+                    </a:prstGeom>
+                  </pic:spPr>
+                </pic:pic>
+              </a:graphicData>
+            </a:graphic>
+          </wp:inline>
+        </w:drawing>
+      </w:r>
+    </w:p>
+    <w:p>
+      <w:pPr>
+        <w:rPr>
+          <w:b/>
+          <w:bCs/>
+          <w:sz w:val="32"/>
+          <w:szCs w:val="32"/>
+        </w:rPr>
+      </w:pPr>
+      <w:r>
+        <w:rPr>
+          <w:b/>
+          <w:bCs/>
+          <w:sz w:val="32"/>
+          <w:szCs w:val="32"/>
+        </w:rPr>
+        <w:drawing>
+          <wp:inline distT="0" distB="0" distL="0" distR="0" wp14:anchorId="7F1BD32D" wp14:editId="50B2A5AB">
+            <wp:extent cx="6645910" cy="3880485"/>
+            <wp:effectExtent l="0" t="0" r="2540" b="5715"/>
+            <wp:docPr id="727967868" name="Picture 1"/>
+            <wp:cNvGraphicFramePr>
+              <a:graphicFrameLocks xmlns:a="http://schemas.openxmlformats.org/drawingml/2006/main" noChangeAspect="1"/>
+            </wp:cNvGraphicFramePr>
+            <a:graphic xmlns:a="http://schemas.openxmlformats.org/drawingml/2006/main">
+              <a:graphicData uri="http://schemas.openxmlformats.org/drawingml/2006/picture">
+                <pic:pic xmlns:pic="http://schemas.openxmlformats.org/drawingml/2006/picture">
+                  <pic:nvPicPr>
+                    <pic:cNvPr id="727967868" name=""/>
+                    <pic:cNvPicPr/>
+                  </pic:nvPicPr>
+                  <pic:blipFill>
+                    <a:blip r:embed="rId24"/>
+                    <a:stretch>
+                      <a:fillRect/>
+                    </a:stretch>
+                  </pic:blipFill>
+                  <pic:spPr>
+                    <a:xfrm>
+                      <a:off x="0" y="0"/>
+                      <a:ext cx="6645910" cy="3880485"/>
+                    </a:xfrm>
+                    <a:prstGeom prst="rect">
+                      <a:avLst/>
+                    </a:prstGeom>
+                  </pic:spPr>
+                </pic:pic>
+              </a:graphicData>
+            </a:graphic>
+          </wp:inline>
+        </w:drawing>
+      </w:r>
+    </w:p>
+    <w:p>
+      <w:pPr>
+        <w:rPr>
+          <w:b/>
+          <w:bCs/>
+          <w:sz w:val="32"/>
+          <w:szCs w:val="32"/>
+        </w:rPr>
+      </w:pPr>
     </w:p>
     <w:p>
       <w:pPr>
